--- a/Joel_Martin/ESRI_Data_Documentation.docx
+++ b/Joel_Martin/ESRI_Data_Documentation.docx
@@ -19,27 +19,7 @@
           <w:sz w:val="32"/>
           <w:szCs w:val="32"/>
         </w:rPr>
-        <w:t xml:space="preserve">DSPG 2022 - </w:t>
-      </w:r>
-      <w:proofErr w:type="spellStart"/>
-      <w:r>
-        <w:rPr>
-          <w:b/>
-          <w:bCs/>
-          <w:sz w:val="32"/>
-          <w:szCs w:val="32"/>
-        </w:rPr>
-        <w:t>AgMRC</w:t>
-      </w:r>
-      <w:proofErr w:type="spellEnd"/>
-      <w:r>
-        <w:rPr>
-          <w:b/>
-          <w:bCs/>
-          <w:sz w:val="32"/>
-          <w:szCs w:val="32"/>
-        </w:rPr>
-        <w:t xml:space="preserve"> Commodity Reports - ESRI Consumer Spending Documentation</w:t>
+        <w:t>DSPG 2022 - AgMRC Commodity Reports - ESRI Consumer Spending Documentation</w:t>
       </w:r>
     </w:p>
     <w:p>
@@ -247,7 +227,7 @@
           <w:i/>
           <w:iCs/>
         </w:rPr>
-        <w:t>esri_food_prefs_2000_2010_(Field_Names_Updated)</w:t>
+        <w:t>esri_food_prefs_2000_2010_2021_2026_cleaned_long</w:t>
       </w:r>
       <w:r>
         <w:rPr>
@@ -274,33 +254,6 @@
           <w:i/>
           <w:iCs/>
         </w:rPr>
-        <w:t>esri_food_prefs_2000_2010_2021_2026_cleaned_long</w:t>
-      </w:r>
-      <w:r>
-        <w:rPr>
-          <w:i/>
-          <w:iCs/>
-        </w:rPr>
-        <w:t>.csv</w:t>
-      </w:r>
-    </w:p>
-    <w:p>
-      <w:pPr>
-        <w:pStyle w:val="ListParagraph"/>
-        <w:numPr>
-          <w:ilvl w:val="0"/>
-          <w:numId w:val="5"/>
-        </w:numPr>
-        <w:rPr>
-          <w:i/>
-          <w:iCs/>
-        </w:rPr>
-      </w:pPr>
-      <w:r>
-        <w:rPr>
-          <w:i/>
-          <w:iCs/>
-        </w:rPr>
         <w:t>esri_food_prefs_2000_2010_2021_2026_cleaned_wide</w:t>
       </w:r>
       <w:r>
@@ -345,15 +298,7 @@
         </w:numPr>
       </w:pPr>
       <w:r>
-        <w:t xml:space="preserve">2000/2010 ESRI data acquired from previous </w:t>
-      </w:r>
-      <w:proofErr w:type="gramStart"/>
-      <w:r>
-        <w:t>teams</w:t>
-      </w:r>
-      <w:proofErr w:type="gramEnd"/>
-      <w:r>
-        <w:t xml:space="preserve"> work.</w:t>
+        <w:t>2000/2010 ESRI data acquired from previous teams work.</w:t>
       </w:r>
     </w:p>
     <w:p>
@@ -377,18 +322,7 @@
         <w:t xml:space="preserve">data </w:t>
       </w:r>
       <w:r>
-        <w:t xml:space="preserve">files from </w:t>
-      </w:r>
-      <w:r>
-        <w:t xml:space="preserve">Josh </w:t>
-      </w:r>
-      <w:proofErr w:type="spellStart"/>
-      <w:r>
-        <w:t>Obrecht</w:t>
-      </w:r>
-      <w:proofErr w:type="spellEnd"/>
-      <w:r>
-        <w:t xml:space="preserve"> (</w:t>
+        <w:t>files from Josh Obrecht (</w:t>
       </w:r>
       <w:hyperlink r:id="rId5" w:history="1">
         <w:r>
@@ -399,19 +333,7 @@
         </w:r>
       </w:hyperlink>
       <w:r>
-        <w:t xml:space="preserve">) </w:t>
-      </w:r>
-      <w:r>
-        <w:t>GIS Support and Research Facility</w:t>
-      </w:r>
-      <w:r>
-        <w:t xml:space="preserve"> at </w:t>
-      </w:r>
-      <w:r>
-        <w:t>Iowa State University</w:t>
-      </w:r>
-      <w:r>
-        <w:t>.</w:t>
+        <w:t>) GIS Support and Research Facility at Iowa State University.</w:t>
       </w:r>
     </w:p>
     <w:p>
@@ -430,14 +352,7 @@
           <w:i/>
           <w:iCs/>
         </w:rPr>
-        <w:t>esri_food_data_2021_2026</w:t>
-      </w:r>
-      <w:r>
-        <w:rPr>
-          <w:i/>
-          <w:iCs/>
-        </w:rPr>
-        <w:t>.csv</w:t>
+        <w:t>esri_food_data_2021_2026.csv</w:t>
       </w:r>
       <w:r>
         <w:t xml:space="preserve"> file.</w:t>
@@ -503,7 +418,6 @@
         </w:rPr>
         <w:t xml:space="preserve"> </w:t>
       </w:r>
-      <w:proofErr w:type="spellStart"/>
       <w:r>
         <w:rPr>
           <w:i/>
@@ -518,7 +432,6 @@
         </w:rPr>
         <w:t>.R</w:t>
       </w:r>
-      <w:proofErr w:type="spellEnd"/>
     </w:p>
     <w:p>
       <w:pPr>
